--- a/src/assets/MateoCruz-resume.docx
+++ b/src/assets/MateoCruz-resume.docx
@@ -5,6 +5,7 @@
     <w:p>
       <w:pPr>
         <w:pStyle w:val="Subtitle"/>
+        <w:pageBreakBefore w:val="0"/>
         <w:spacing w:after="0" w:line="240" w:lineRule="auto"/>
         <w:jc w:val="center"/>
         <w:rPr>
@@ -33,6 +34,7 @@
     <w:p>
       <w:pPr>
         <w:pStyle w:val="Subtitle"/>
+        <w:pageBreakBefore w:val="0"/>
         <w:pBdr>
           <w:top w:color="000000" w:space="1" w:sz="4" w:val="single"/>
           <w:bottom w:color="000000" w:space="1" w:sz="4" w:val="single"/>
@@ -58,6 +60,7 @@
     <w:p>
       <w:pPr>
         <w:pStyle w:val="Subtitle"/>
+        <w:pageBreakBefore w:val="0"/>
         <w:pBdr>
           <w:top w:color="000000" w:space="1" w:sz="4" w:val="single"/>
           <w:bottom w:color="000000" w:space="1" w:sz="4" w:val="single"/>
@@ -83,6 +86,7 @@
     <w:p>
       <w:pPr>
         <w:pStyle w:val="Subtitle"/>
+        <w:pageBreakBefore w:val="0"/>
         <w:pBdr>
           <w:top w:color="000000" w:space="1" w:sz="4" w:val="single"/>
           <w:bottom w:color="000000" w:space="1" w:sz="4" w:val="single"/>
@@ -148,6 +152,7 @@
     <w:p>
       <w:pPr>
         <w:pStyle w:val="Subtitle"/>
+        <w:pageBreakBefore w:val="0"/>
         <w:pBdr>
           <w:top w:color="000000" w:space="1" w:sz="4" w:val="single"/>
           <w:bottom w:color="000000" w:space="1" w:sz="4" w:val="single"/>
@@ -219,6 +224,7 @@
     </w:p>
     <w:p>
       <w:pPr>
+        <w:pageBreakBefore w:val="0"/>
         <w:spacing w:after="0" w:line="240" w:lineRule="auto"/>
         <w:rPr>
           <w:rFonts w:ascii="Arial" w:cs="Arial" w:eastAsia="Arial" w:hAnsi="Arial"/>
@@ -233,6 +239,7 @@
     <w:p>
       <w:pPr>
         <w:pStyle w:val="Subtitle"/>
+        <w:pageBreakBefore w:val="0"/>
         <w:widowControl w:val="0"/>
         <w:spacing w:after="0" w:line="240" w:lineRule="auto"/>
         <w:ind w:right="66.85039370078755"/>
@@ -251,16 +258,17 @@
           <w:szCs w:val="22"/>
           <w:rtl w:val="0"/>
         </w:rPr>
-        <w:t xml:space="preserve">An engaging and communication oriented front-end web developer with 2 years experience in creating websites and a background in customer service. Recently graduated from the University of Toronto with a certificate in Full Stack Web Development and with a 91.78% final grade. Passionate about website design and functionality. Eager to continue learning, collaborating, and problem solving to create and maintain websites. Strengths in creativity, communication and teamwork to complete tasks and projects.</w:t>
-      </w:r>
-      <w:r>
-        <w:rPr>
-          <w:rtl w:val="0"/>
-        </w:rPr>
-      </w:r>
-    </w:p>
-    <w:p>
-      <w:pPr>
+        <w:t xml:space="preserve">An engaging and communication oriented Junior Front-End Developer with 1 year experience in creating websites and a background in customer service. Recently graduated from the University of Toronto with a certificate in Full Stack Web Development and with a 91.78% final grade. Passionate about responsive website design and functionality. Eager to continue learning, collaborating, and problem solving to create and maintain websites. Strengths in creativity, english  communication and teamwork to complete tasks and projects.</w:t>
+      </w:r>
+      <w:r>
+        <w:rPr>
+          <w:rtl w:val="0"/>
+        </w:rPr>
+      </w:r>
+    </w:p>
+    <w:p>
+      <w:pPr>
+        <w:pageBreakBefore w:val="0"/>
         <w:tabs>
           <w:tab w:val="left" w:pos="142"/>
           <w:tab w:val="left" w:pos="284"/>
@@ -282,6 +290,7 @@
     </w:p>
     <w:p>
       <w:pPr>
+        <w:pageBreakBefore w:val="0"/>
         <w:tabs>
           <w:tab w:val="left" w:pos="142"/>
           <w:tab w:val="left" w:pos="284"/>
@@ -304,6 +313,7 @@
     </w:p>
     <w:p>
       <w:pPr>
+        <w:pageBreakBefore w:val="0"/>
         <w:tabs>
           <w:tab w:val="left" w:pos="142"/>
           <w:tab w:val="left" w:pos="284"/>
@@ -325,6 +335,7 @@
       <w:pPr>
         <w:keepNext w:val="0"/>
         <w:keepLines w:val="0"/>
+        <w:pageBreakBefore w:val="0"/>
         <w:widowControl w:val="1"/>
         <w:pBdr>
           <w:top w:space="0" w:sz="0" w:val="nil"/>
@@ -365,6 +376,7 @@
       <w:pPr>
         <w:keepNext w:val="0"/>
         <w:keepLines w:val="0"/>
+        <w:pageBreakBefore w:val="0"/>
         <w:widowControl w:val="1"/>
         <w:pBdr>
           <w:top w:space="0" w:sz="0" w:val="nil"/>
@@ -398,13 +410,14 @@
           <w:rFonts w:ascii="Arial" w:cs="Arial" w:eastAsia="Arial" w:hAnsi="Arial"/>
           <w:rtl w:val="0"/>
         </w:rPr>
-        <w:t xml:space="preserve"> Github, MongoDB, heroku</w:t>
+        <w:t xml:space="preserve"> Github, MongoDB, heroku, Slack</w:t>
       </w:r>
     </w:p>
     <w:p>
       <w:pPr>
         <w:keepNext w:val="0"/>
         <w:keepLines w:val="0"/>
+        <w:pageBreakBefore w:val="0"/>
         <w:widowControl w:val="1"/>
         <w:pBdr>
           <w:top w:space="0" w:sz="0" w:val="nil"/>
@@ -438,13 +451,14 @@
           <w:rFonts w:ascii="Arial" w:cs="Arial" w:eastAsia="Arial" w:hAnsi="Arial"/>
           <w:rtl w:val="0"/>
         </w:rPr>
-        <w:t xml:space="preserve"> Express, React, Node, HandleBars, JQuery, Bootstrap</w:t>
+        <w:t xml:space="preserve"> Express, React, Node, HandleBars, JQuery, Bootstrap, Windows</w:t>
       </w:r>
     </w:p>
     <w:p>
       <w:pPr>
         <w:keepNext w:val="0"/>
         <w:keepLines w:val="0"/>
+        <w:pageBreakBefore w:val="0"/>
         <w:widowControl w:val="1"/>
         <w:pBdr>
           <w:top w:space="0" w:sz="0" w:val="nil"/>
@@ -475,6 +489,7 @@
       <w:pPr>
         <w:keepNext w:val="0"/>
         <w:keepLines w:val="0"/>
+        <w:pageBreakBefore w:val="0"/>
         <w:widowControl w:val="1"/>
         <w:pBdr>
           <w:top w:space="0" w:sz="0" w:val="nil"/>
@@ -490,30 +505,24 @@
         </w:tabs>
         <w:spacing w:after="0" w:before="0" w:line="240" w:lineRule="auto"/>
         <w:ind w:left="0" w:right="0" w:firstLine="0"/>
-        <w:jc w:val="left"/>
-        <w:rPr>
-          <w:rFonts w:ascii="Arial" w:cs="Arial" w:eastAsia="Arial" w:hAnsi="Arial"/>
-          <w:b w:val="1"/>
-        </w:rPr>
-      </w:pPr>
-      <w:r>
-        <w:rPr>
-          <w:rFonts w:ascii="Arial" w:cs="Arial" w:eastAsia="Arial" w:hAnsi="Arial"/>
-          <w:b w:val="1"/>
-          <w:rtl w:val="0"/>
-        </w:rPr>
-        <w:t xml:space="preserve">Projects/Portfolio</w:t>
-      </w:r>
-      <w:r>
-        <w:rPr>
-          <w:rtl w:val="0"/>
-        </w:rPr>
+        <w:jc w:val="both"/>
+        <w:rPr>
+          <w:rFonts w:ascii="Arial" w:cs="Arial" w:eastAsia="Arial" w:hAnsi="Arial"/>
+        </w:rPr>
+      </w:pPr>
+      <w:r>
+        <w:rPr>
+          <w:rFonts w:ascii="Arial" w:cs="Arial" w:eastAsia="Arial" w:hAnsi="Arial"/>
+          <w:rtl w:val="0"/>
+        </w:rPr>
+        <w:t xml:space="preserve">Currently in the process of strengthening my skills in Adobe Photoshop, Wordpress, and UX Design.</w:t>
       </w:r>
     </w:p>
     <w:p>
       <w:pPr>
         <w:keepNext w:val="0"/>
         <w:keepLines w:val="0"/>
+        <w:pageBreakBefore w:val="0"/>
         <w:widowControl w:val="1"/>
         <w:pBdr>
           <w:top w:space="0" w:sz="0" w:val="nil"/>
@@ -532,17 +541,89 @@
         <w:jc w:val="both"/>
         <w:rPr>
           <w:rFonts w:ascii="Arial" w:cs="Arial" w:eastAsia="Arial" w:hAnsi="Arial"/>
-          <w:b w:val="1"/>
-        </w:rPr>
-      </w:pPr>
-      <w:r>
-        <w:rPr>
-          <w:rtl w:val="0"/>
-        </w:rPr>
-      </w:r>
-    </w:p>
-    <w:p>
-      <w:pPr>
+        </w:rPr>
+      </w:pPr>
+      <w:r>
+        <w:rPr>
+          <w:rtl w:val="0"/>
+        </w:rPr>
+      </w:r>
+    </w:p>
+    <w:p>
+      <w:pPr>
+        <w:keepNext w:val="0"/>
+        <w:keepLines w:val="0"/>
+        <w:pageBreakBefore w:val="0"/>
+        <w:widowControl w:val="1"/>
+        <w:pBdr>
+          <w:top w:space="0" w:sz="0" w:val="nil"/>
+          <w:left w:space="0" w:sz="0" w:val="nil"/>
+          <w:bottom w:space="0" w:sz="0" w:val="nil"/>
+          <w:right w:space="0" w:sz="0" w:val="nil"/>
+          <w:between w:space="0" w:sz="0" w:val="nil"/>
+        </w:pBdr>
+        <w:shd w:fill="auto" w:val="clear"/>
+        <w:tabs>
+          <w:tab w:val="left" w:pos="142"/>
+          <w:tab w:val="left" w:pos="284"/>
+        </w:tabs>
+        <w:spacing w:after="0" w:before="0" w:line="240" w:lineRule="auto"/>
+        <w:ind w:left="0" w:right="0" w:firstLine="0"/>
+        <w:jc w:val="left"/>
+        <w:rPr>
+          <w:rFonts w:ascii="Arial" w:cs="Arial" w:eastAsia="Arial" w:hAnsi="Arial"/>
+          <w:b w:val="1"/>
+        </w:rPr>
+      </w:pPr>
+      <w:r>
+        <w:rPr>
+          <w:rFonts w:ascii="Arial" w:cs="Arial" w:eastAsia="Arial" w:hAnsi="Arial"/>
+          <w:b w:val="1"/>
+          <w:rtl w:val="0"/>
+        </w:rPr>
+        <w:t xml:space="preserve">Projects/Portfolio</w:t>
+      </w:r>
+      <w:r>
+        <w:rPr>
+          <w:rtl w:val="0"/>
+        </w:rPr>
+      </w:r>
+    </w:p>
+    <w:p>
+      <w:pPr>
+        <w:keepNext w:val="0"/>
+        <w:keepLines w:val="0"/>
+        <w:pageBreakBefore w:val="0"/>
+        <w:widowControl w:val="1"/>
+        <w:pBdr>
+          <w:top w:space="0" w:sz="0" w:val="nil"/>
+          <w:left w:space="0" w:sz="0" w:val="nil"/>
+          <w:bottom w:space="0" w:sz="0" w:val="nil"/>
+          <w:right w:space="0" w:sz="0" w:val="nil"/>
+          <w:between w:space="0" w:sz="0" w:val="nil"/>
+        </w:pBdr>
+        <w:shd w:fill="auto" w:val="clear"/>
+        <w:tabs>
+          <w:tab w:val="left" w:pos="142"/>
+          <w:tab w:val="left" w:pos="284"/>
+        </w:tabs>
+        <w:spacing w:after="0" w:before="0" w:line="240" w:lineRule="auto"/>
+        <w:ind w:left="0" w:right="0" w:firstLine="0"/>
+        <w:jc w:val="both"/>
+        <w:rPr>
+          <w:rFonts w:ascii="Arial" w:cs="Arial" w:eastAsia="Arial" w:hAnsi="Arial"/>
+          <w:b w:val="1"/>
+        </w:rPr>
+      </w:pPr>
+      <w:r>
+        <w:rPr>
+          <w:rtl w:val="0"/>
+        </w:rPr>
+      </w:r>
+    </w:p>
+    <w:p>
+      <w:pPr>
+        <w:pageBreakBefore w:val="0"/>
         <w:spacing w:after="0" w:line="240" w:lineRule="auto"/>
         <w:rPr>
           <w:rFonts w:ascii="Arial" w:cs="Arial" w:eastAsia="Arial" w:hAnsi="Arial"/>
@@ -599,6 +680,7 @@
     </w:p>
     <w:p>
       <w:pPr>
+        <w:pageBreakBefore w:val="0"/>
         <w:numPr>
           <w:ilvl w:val="0"/>
           <w:numId w:val="4"/>
@@ -619,6 +701,7 @@
     </w:p>
     <w:p>
       <w:pPr>
+        <w:pageBreakBefore w:val="0"/>
         <w:numPr>
           <w:ilvl w:val="0"/>
           <w:numId w:val="5"/>
@@ -639,6 +722,7 @@
     </w:p>
     <w:p>
       <w:pPr>
+        <w:pageBreakBefore w:val="0"/>
         <w:numPr>
           <w:ilvl w:val="0"/>
           <w:numId w:val="1"/>
@@ -664,6 +748,7 @@
     </w:p>
     <w:p>
       <w:pPr>
+        <w:pageBreakBefore w:val="0"/>
         <w:spacing w:after="0" w:line="240" w:lineRule="auto"/>
         <w:rPr>
           <w:rFonts w:ascii="Arial" w:cs="Arial" w:eastAsia="Arial" w:hAnsi="Arial"/>
@@ -680,48 +765,31 @@
     </w:p>
     <w:p>
       <w:pPr>
-        <w:spacing w:after="0" w:line="240" w:lineRule="auto"/>
-        <w:rPr>
-          <w:rFonts w:ascii="Arial" w:cs="Arial" w:eastAsia="Arial" w:hAnsi="Arial"/>
-          <w:b w:val="1"/>
-        </w:rPr>
-      </w:pPr>
-      <w:r>
-        <w:rPr>
-          <w:rFonts w:ascii="Arial" w:cs="Arial" w:eastAsia="Arial" w:hAnsi="Arial"/>
-          <w:b w:val="1"/>
-          <w:rtl w:val="0"/>
-        </w:rPr>
-        <w:t xml:space="preserve">w</w:t>
-      </w:r>
-      <w:r>
-        <w:rPr>
-          <w:rFonts w:ascii="Arial" w:cs="Arial" w:eastAsia="Arial" w:hAnsi="Arial"/>
-          <w:b w:val="1"/>
-          <w:rtl w:val="0"/>
-        </w:rPr>
-        <w:t xml:space="preserve">eather-dashboard | github: </w:t>
-      </w:r>
-      <w:r>
+        <w:pageBreakBefore w:val="0"/>
+        <w:spacing w:after="0" w:line="240" w:lineRule="auto"/>
         <w:rPr>
           <w:rFonts w:ascii="Arial" w:cs="Arial" w:eastAsia="Arial" w:hAnsi="Arial"/>
           <w:b w:val="1"/>
           <w:color w:val="1155cc"/>
-          <w:sz w:val="21"/>
-          <w:szCs w:val="21"/>
-          <w:highlight w:val="white"/>
-          <w:u w:val="single"/>
-          <w:rtl w:val="0"/>
-        </w:rPr>
-        <w:t xml:space="preserve">https://github.com/cruzma/weather-dashboard.git</w:t>
-      </w:r>
-      <w:r>
-        <w:rPr>
-          <w:rFonts w:ascii="Arial" w:cs="Arial" w:eastAsia="Arial" w:hAnsi="Arial"/>
-          <w:b w:val="1"/>
-          <w:rtl w:val="0"/>
-        </w:rPr>
-        <w:t xml:space="preserve"> | Website: </w:t>
+          <w:sz w:val="33"/>
+          <w:szCs w:val="33"/>
+        </w:rPr>
+      </w:pPr>
+      <w:r>
+        <w:rPr>
+          <w:rFonts w:ascii="Arial" w:cs="Arial" w:eastAsia="Arial" w:hAnsi="Arial"/>
+          <w:b w:val="1"/>
+          <w:rtl w:val="0"/>
+        </w:rPr>
+        <w:t xml:space="preserve">Love-Lorena</w:t>
+      </w:r>
+      <w:r>
+        <w:rPr>
+          <w:rFonts w:ascii="Arial" w:cs="Arial" w:eastAsia="Arial" w:hAnsi="Arial"/>
+          <w:b w:val="1"/>
+          <w:rtl w:val="0"/>
+        </w:rPr>
+        <w:t xml:space="preserve">| github: </w:t>
       </w:r>
       <w:hyperlink r:id="rId9">
         <w:r>
@@ -735,17 +803,67 @@
             <w:u w:val="single"/>
             <w:rtl w:val="0"/>
           </w:rPr>
-          <w:t xml:space="preserve">https://cruzma.github.io/weather-dashboard/</w:t>
+          <w:t xml:space="preserve">https://github.com/cruzma/misa-wedding-site</w:t>
         </w:r>
       </w:hyperlink>
       <w:r>
         <w:rPr>
-          <w:rtl w:val="0"/>
-        </w:rPr>
-      </w:r>
-    </w:p>
-    <w:p>
-      <w:pPr>
+          <w:rFonts w:ascii="Arial" w:cs="Arial" w:eastAsia="Arial" w:hAnsi="Arial"/>
+          <w:b w:val="1"/>
+          <w:rtl w:val="0"/>
+        </w:rPr>
+        <w:t xml:space="preserve"> </w:t>
+      </w:r>
+      <w:r>
+        <w:rPr>
+          <w:rFonts w:ascii="Arial" w:cs="Arial" w:eastAsia="Arial" w:hAnsi="Arial"/>
+          <w:b w:val="1"/>
+          <w:rtl w:val="0"/>
+        </w:rPr>
+        <w:t xml:space="preserve">| Website: </w:t>
+      </w:r>
+      <w:hyperlink r:id="rId10">
+        <w:r>
+          <w:rPr>
+            <w:rFonts w:ascii="Arial" w:cs="Arial" w:eastAsia="Arial" w:hAnsi="Arial"/>
+            <w:b w:val="1"/>
+            <w:color w:val="1155cc"/>
+            <w:sz w:val="21"/>
+            <w:szCs w:val="21"/>
+            <w:highlight w:val="white"/>
+            <w:u w:val="single"/>
+            <w:rtl w:val="0"/>
+          </w:rPr>
+          <w:t xml:space="preserve">https://cruzma.github.io/misa-wedding-site/</w:t>
+        </w:r>
+      </w:hyperlink>
+      <w:r>
+        <w:rPr>
+          <w:rtl w:val="0"/>
+        </w:rPr>
+      </w:r>
+    </w:p>
+    <w:p>
+      <w:pPr>
+        <w:pageBreakBefore w:val="0"/>
+        <w:spacing w:after="0" w:line="240" w:lineRule="auto"/>
+        <w:rPr>
+          <w:rFonts w:ascii="Arial" w:cs="Arial" w:eastAsia="Arial" w:hAnsi="Arial"/>
+          <w:b w:val="1"/>
+          <w:sz w:val="21"/>
+          <w:szCs w:val="21"/>
+          <w:highlight w:val="white"/>
+        </w:rPr>
+      </w:pPr>
+      <w:r>
+        <w:rPr>
+          <w:rtl w:val="0"/>
+        </w:rPr>
+      </w:r>
+    </w:p>
+    <w:p>
+      <w:pPr>
+        <w:pageBreakBefore w:val="0"/>
         <w:numPr>
           <w:ilvl w:val="0"/>
           <w:numId w:val="3"/>
@@ -761,11 +879,12 @@
           <w:rFonts w:ascii="Arial" w:cs="Arial" w:eastAsia="Arial" w:hAnsi="Arial"/>
           <w:rtl w:val="0"/>
         </w:rPr>
-        <w:t xml:space="preserve">Summary: Weather app that provides current and future weather forecasts in cities.</w:t>
-      </w:r>
-    </w:p>
-    <w:p>
-      <w:pPr>
+        <w:t xml:space="preserve">Summary: Wedding Planner website that displays their services and good reviews. Was built with advanced concepts such as flexbox and implemented Responsive design for all screens.</w:t>
+      </w:r>
+    </w:p>
+    <w:p>
+      <w:pPr>
+        <w:pageBreakBefore w:val="0"/>
         <w:numPr>
           <w:ilvl w:val="0"/>
           <w:numId w:val="3"/>
@@ -786,6 +905,7 @@
     </w:p>
     <w:p>
       <w:pPr>
+        <w:pageBreakBefore w:val="0"/>
         <w:numPr>
           <w:ilvl w:val="0"/>
           <w:numId w:val="3"/>
@@ -801,24 +921,26 @@
           <w:rFonts w:ascii="Arial" w:cs="Arial" w:eastAsia="Arial" w:hAnsi="Arial"/>
           <w:rtl w:val="0"/>
         </w:rPr>
-        <w:t xml:space="preserve">Tools: HTML, CSS, JavaScript, jQuery, API, Bootstrap, Font Awesome</w:t>
-      </w:r>
-    </w:p>
-    <w:p>
-      <w:pPr>
-        <w:spacing w:after="0" w:line="240" w:lineRule="auto"/>
-        <w:rPr>
-          <w:rFonts w:ascii="Arial" w:cs="Arial" w:eastAsia="Arial" w:hAnsi="Arial"/>
-        </w:rPr>
-      </w:pPr>
-      <w:r>
-        <w:rPr>
-          <w:rtl w:val="0"/>
-        </w:rPr>
-      </w:r>
-    </w:p>
-    <w:p>
-      <w:pPr>
+        <w:t xml:space="preserve">Tools: HTML, CSS, JavaScript, Flexbox, React.js</w:t>
+      </w:r>
+    </w:p>
+    <w:p>
+      <w:pPr>
+        <w:pageBreakBefore w:val="0"/>
+        <w:spacing w:after="0" w:line="240" w:lineRule="auto"/>
+        <w:rPr>
+          <w:rFonts w:ascii="Arial" w:cs="Arial" w:eastAsia="Arial" w:hAnsi="Arial"/>
+        </w:rPr>
+      </w:pPr>
+      <w:r>
+        <w:rPr>
+          <w:rtl w:val="0"/>
+        </w:rPr>
+      </w:r>
+    </w:p>
+    <w:p>
+      <w:pPr>
+        <w:pageBreakBefore w:val="0"/>
         <w:spacing w:after="0" w:line="240" w:lineRule="auto"/>
         <w:rPr>
           <w:rFonts w:ascii="Arial" w:cs="Arial" w:eastAsia="Arial" w:hAnsi="Arial"/>
@@ -833,7 +955,7 @@
         </w:rPr>
         <w:t xml:space="preserve">shop-shop | github: </w:t>
       </w:r>
-      <w:hyperlink r:id="rId10">
+      <w:hyperlink r:id="rId11">
         <w:r>
           <w:rPr>
             <w:rFonts w:ascii="Arial" w:cs="Arial" w:eastAsia="Arial" w:hAnsi="Arial"/>
@@ -864,7 +986,7 @@
         </w:rPr>
         <w:t xml:space="preserve">| Website: </w:t>
       </w:r>
-      <w:hyperlink r:id="rId11">
+      <w:hyperlink r:id="rId12">
         <w:r>
           <w:rPr>
             <w:rFonts w:ascii="Arial" w:cs="Arial" w:eastAsia="Arial" w:hAnsi="Arial"/>
@@ -889,6 +1011,7 @@
       <w:pPr>
         <w:keepNext w:val="0"/>
         <w:keepLines w:val="0"/>
+        <w:pageBreakBefore w:val="0"/>
         <w:widowControl w:val="1"/>
         <w:numPr>
           <w:ilvl w:val="0"/>
@@ -933,6 +1056,7 @@
       <w:pPr>
         <w:keepNext w:val="0"/>
         <w:keepLines w:val="0"/>
+        <w:pageBreakBefore w:val="0"/>
         <w:widowControl w:val="1"/>
         <w:numPr>
           <w:ilvl w:val="0"/>
@@ -965,6 +1089,7 @@
       <w:pPr>
         <w:keepNext w:val="0"/>
         <w:keepLines w:val="0"/>
+        <w:pageBreakBefore w:val="0"/>
         <w:widowControl w:val="1"/>
         <w:numPr>
           <w:ilvl w:val="0"/>
@@ -1002,6 +1127,7 @@
       <w:pPr>
         <w:keepNext w:val="0"/>
         <w:keepLines w:val="0"/>
+        <w:pageBreakBefore w:val="0"/>
         <w:widowControl w:val="1"/>
         <w:pBdr>
           <w:top w:space="0" w:sz="0" w:val="nil"/>
@@ -1032,6 +1158,7 @@
       <w:pPr>
         <w:keepNext w:val="0"/>
         <w:keepLines w:val="0"/>
+        <w:pageBreakBefore w:val="0"/>
         <w:widowControl w:val="1"/>
         <w:pBdr>
           <w:top w:space="0" w:sz="0" w:val="nil"/>
@@ -1060,6 +1187,7 @@
     </w:p>
     <w:p>
       <w:pPr>
+        <w:pageBreakBefore w:val="0"/>
         <w:tabs>
           <w:tab w:val="left" w:pos="142"/>
           <w:tab w:val="left" w:pos="284"/>
@@ -1086,6 +1214,7 @@
     </w:p>
     <w:p>
       <w:pPr>
+        <w:pageBreakBefore w:val="0"/>
         <w:tabs>
           <w:tab w:val="left" w:pos="142"/>
           <w:tab w:val="left" w:pos="284"/>
@@ -1105,6 +1234,7 @@
     </w:p>
     <w:p>
       <w:pPr>
+        <w:pageBreakBefore w:val="0"/>
         <w:tabs>
           <w:tab w:val="left" w:pos="142"/>
           <w:tab w:val="left" w:pos="284"/>
@@ -1125,6 +1255,7 @@
     </w:p>
     <w:p>
       <w:pPr>
+        <w:pageBreakBefore w:val="0"/>
         <w:tabs>
           <w:tab w:val="left" w:pos="142"/>
           <w:tab w:val="left" w:pos="284"/>
@@ -1157,6 +1288,7 @@
     </w:p>
     <w:p>
       <w:pPr>
+        <w:pageBreakBefore w:val="0"/>
         <w:tabs>
           <w:tab w:val="left" w:pos="142"/>
           <w:tab w:val="left" w:pos="284"/>
@@ -1179,6 +1311,7 @@
     </w:p>
     <w:p>
       <w:pPr>
+        <w:pageBreakBefore w:val="0"/>
         <w:tabs>
           <w:tab w:val="left" w:pos="142"/>
           <w:tab w:val="left" w:pos="284"/>
@@ -1198,6 +1331,7 @@
       <w:pPr>
         <w:keepNext w:val="0"/>
         <w:keepLines w:val="0"/>
+        <w:pageBreakBefore w:val="0"/>
         <w:widowControl w:val="1"/>
         <w:numPr>
           <w:ilvl w:val="0"/>
@@ -1296,6 +1430,7 @@
       <w:pPr>
         <w:keepNext w:val="0"/>
         <w:keepLines w:val="0"/>
+        <w:pageBreakBefore w:val="0"/>
         <w:widowControl w:val="1"/>
         <w:numPr>
           <w:ilvl w:val="0"/>
@@ -1333,6 +1468,7 @@
       <w:pPr>
         <w:keepNext w:val="0"/>
         <w:keepLines w:val="0"/>
+        <w:pageBreakBefore w:val="0"/>
         <w:widowControl w:val="1"/>
         <w:numPr>
           <w:ilvl w:val="0"/>
@@ -1410,6 +1546,7 @@
       <w:pPr>
         <w:keepNext w:val="0"/>
         <w:keepLines w:val="0"/>
+        <w:pageBreakBefore w:val="0"/>
         <w:widowControl w:val="1"/>
         <w:numPr>
           <w:ilvl w:val="0"/>
@@ -1459,6 +1596,7 @@
       <w:pPr>
         <w:keepNext w:val="0"/>
         <w:keepLines w:val="0"/>
+        <w:pageBreakBefore w:val="0"/>
         <w:widowControl w:val="1"/>
         <w:numPr>
           <w:ilvl w:val="0"/>
@@ -1527,24 +1665,26 @@
     </w:p>
     <w:p>
       <w:pPr>
-        <w:tabs>
-          <w:tab w:val="left" w:pos="142"/>
-          <w:tab w:val="left" w:pos="284"/>
-        </w:tabs>
-        <w:spacing w:after="0" w:line="240" w:lineRule="auto"/>
-        <w:rPr>
-          <w:rFonts w:ascii="Arial" w:cs="Arial" w:eastAsia="Arial" w:hAnsi="Arial"/>
-          <w:b w:val="1"/>
-        </w:rPr>
-      </w:pPr>
-      <w:r>
-        <w:rPr>
-          <w:rtl w:val="0"/>
-        </w:rPr>
-      </w:r>
-    </w:p>
-    <w:p>
-      <w:pPr>
+        <w:pageBreakBefore w:val="0"/>
+        <w:tabs>
+          <w:tab w:val="left" w:pos="142"/>
+          <w:tab w:val="left" w:pos="284"/>
+        </w:tabs>
+        <w:spacing w:after="0" w:line="240" w:lineRule="auto"/>
+        <w:rPr>
+          <w:rFonts w:ascii="Arial" w:cs="Arial" w:eastAsia="Arial" w:hAnsi="Arial"/>
+          <w:b w:val="1"/>
+        </w:rPr>
+      </w:pPr>
+      <w:r>
+        <w:rPr>
+          <w:rtl w:val="0"/>
+        </w:rPr>
+      </w:r>
+    </w:p>
+    <w:p>
+      <w:pPr>
+        <w:pageBreakBefore w:val="0"/>
         <w:tabs>
           <w:tab w:val="left" w:pos="142"/>
           <w:tab w:val="left" w:pos="284"/>
@@ -1565,6 +1705,7 @@
     </w:p>
     <w:p>
       <w:pPr>
+        <w:pageBreakBefore w:val="0"/>
         <w:tabs>
           <w:tab w:val="left" w:pos="142"/>
           <w:tab w:val="left" w:pos="284"/>
@@ -1595,6 +1736,7 @@
     </w:p>
     <w:p>
       <w:pPr>
+        <w:pageBreakBefore w:val="0"/>
         <w:tabs>
           <w:tab w:val="left" w:pos="142"/>
           <w:tab w:val="left" w:pos="284"/>
@@ -1624,6 +1766,7 @@
     </w:p>
     <w:p>
       <w:pPr>
+        <w:pageBreakBefore w:val="0"/>
         <w:numPr>
           <w:ilvl w:val="0"/>
           <w:numId w:val="2"/>
@@ -1647,6 +1790,7 @@
     </w:p>
     <w:p>
       <w:pPr>
+        <w:pageBreakBefore w:val="0"/>
         <w:numPr>
           <w:ilvl w:val="0"/>
           <w:numId w:val="2"/>
@@ -1670,6 +1814,7 @@
     </w:p>
     <w:p>
       <w:pPr>
+        <w:pageBreakBefore w:val="0"/>
         <w:numPr>
           <w:ilvl w:val="0"/>
           <w:numId w:val="2"/>
@@ -1698,6 +1843,7 @@
     </w:p>
     <w:p>
       <w:pPr>
+        <w:pageBreakBefore w:val="0"/>
         <w:tabs>
           <w:tab w:val="left" w:pos="142"/>
           <w:tab w:val="left" w:pos="284"/>
@@ -1717,6 +1863,7 @@
     </w:p>
     <w:p>
       <w:pPr>
+        <w:pageBreakBefore w:val="0"/>
         <w:tabs>
           <w:tab w:val="left" w:pos="142"/>
           <w:tab w:val="left" w:pos="284"/>
@@ -1739,6 +1886,7 @@
     </w:p>
     <w:p>
       <w:pPr>
+        <w:pageBreakBefore w:val="0"/>
         <w:tabs>
           <w:tab w:val="left" w:pos="142"/>
           <w:tab w:val="left" w:pos="284"/>
@@ -1763,6 +1911,7 @@
     </w:p>
     <w:p>
       <w:pPr>
+        <w:pageBreakBefore w:val="0"/>
         <w:tabs>
           <w:tab w:val="left" w:pos="142"/>
           <w:tab w:val="left" w:pos="284"/>
@@ -1799,6 +1948,7 @@
     </w:p>
     <w:p>
       <w:pPr>
+        <w:pageBreakBefore w:val="0"/>
         <w:tabs>
           <w:tab w:val="left" w:pos="142"/>
           <w:tab w:val="left" w:pos="284"/>
@@ -1842,6 +1992,7 @@
     </w:p>
     <w:p>
       <w:pPr>
+        <w:pageBreakBefore w:val="0"/>
         <w:tabs>
           <w:tab w:val="left" w:pos="142"/>
           <w:tab w:val="left" w:pos="284"/>
@@ -1861,6 +2012,7 @@
     </w:p>
     <w:p>
       <w:pPr>
+        <w:pageBreakBefore w:val="0"/>
         <w:tabs>
           <w:tab w:val="left" w:pos="142"/>
           <w:tab w:val="left" w:pos="284"/>
@@ -1899,6 +2051,7 @@
     </w:p>
     <w:p>
       <w:pPr>
+        <w:pageBreakBefore w:val="0"/>
         <w:tabs>
           <w:tab w:val="left" w:pos="142"/>
           <w:tab w:val="left" w:pos="284"/>
@@ -1925,6 +2078,7 @@
     </w:p>
     <w:p>
       <w:pPr>
+        <w:pageBreakBefore w:val="0"/>
         <w:tabs>
           <w:tab w:val="left" w:pos="142"/>
           <w:tab w:val="left" w:pos="284"/>
@@ -1944,6 +2098,7 @@
     </w:p>
     <w:p>
       <w:pPr>
+        <w:pageBreakBefore w:val="0"/>
         <w:tabs>
           <w:tab w:val="left" w:pos="142"/>
           <w:tab w:val="left" w:pos="284"/>
@@ -1987,6 +2142,7 @@
     </w:p>
     <w:p>
       <w:pPr>
+        <w:pageBreakBefore w:val="0"/>
         <w:tabs>
           <w:tab w:val="left" w:pos="142"/>
           <w:tab w:val="left" w:pos="284"/>
@@ -2016,6 +2172,7 @@
     </w:p>
     <w:p>
       <w:pPr>
+        <w:pageBreakBefore w:val="0"/>
         <w:tabs>
           <w:tab w:val="left" w:pos="142"/>
           <w:tab w:val="left" w:pos="284"/>
@@ -2035,6 +2192,7 @@
     </w:p>
     <w:p>
       <w:pPr>
+        <w:pageBreakBefore w:val="0"/>
         <w:tabs>
           <w:tab w:val="left" w:pos="142"/>
           <w:tab w:val="left" w:pos="284"/>
@@ -2091,6 +2249,7 @@
     </w:p>
     <w:p>
       <w:pPr>
+        <w:pageBreakBefore w:val="0"/>
         <w:tabs>
           <w:tab w:val="left" w:pos="142"/>
           <w:tab w:val="left" w:pos="284"/>
@@ -2119,6 +2278,7 @@
     </w:p>
     <w:p>
       <w:pPr>
+        <w:pageBreakBefore w:val="0"/>
         <w:tabs>
           <w:tab w:val="left" w:pos="142"/>
           <w:tab w:val="left" w:pos="284"/>
@@ -2741,6 +2901,7 @@
     <w:basedOn w:val="Normal"/>
     <w:next w:val="Normal"/>
     <w:pPr>
+      <w:pageBreakBefore w:val="0"/>
       <w:spacing w:before="480" w:lineRule="auto"/>
     </w:pPr>
     <w:rPr>
@@ -2755,6 +2916,7 @@
     <w:basedOn w:val="Normal"/>
     <w:next w:val="Normal"/>
     <w:pPr>
+      <w:pageBreakBefore w:val="0"/>
       <w:spacing w:before="200" w:lineRule="auto"/>
     </w:pPr>
     <w:rPr>
@@ -2769,6 +2931,7 @@
     <w:basedOn w:val="Normal"/>
     <w:next w:val="Normal"/>
     <w:pPr>
+      <w:pageBreakBefore w:val="0"/>
       <w:spacing w:before="200" w:lineRule="auto"/>
     </w:pPr>
     <w:rPr>
@@ -2785,6 +2948,7 @@
     <w:pPr>
       <w:keepNext w:val="1"/>
       <w:keepLines w:val="1"/>
+      <w:pageBreakBefore w:val="0"/>
       <w:spacing w:after="40" w:before="240" w:lineRule="auto"/>
     </w:pPr>
     <w:rPr>
@@ -2800,6 +2964,7 @@
     <w:pPr>
       <w:keepNext w:val="1"/>
       <w:keepLines w:val="1"/>
+      <w:pageBreakBefore w:val="0"/>
       <w:spacing w:after="40" w:before="220" w:lineRule="auto"/>
     </w:pPr>
     <w:rPr>
@@ -2815,6 +2980,7 @@
     <w:pPr>
       <w:keepNext w:val="1"/>
       <w:keepLines w:val="1"/>
+      <w:pageBreakBefore w:val="0"/>
       <w:spacing w:after="40" w:before="200" w:lineRule="auto"/>
     </w:pPr>
     <w:rPr>
@@ -2828,6 +2994,7 @@
     <w:basedOn w:val="Normal"/>
     <w:next w:val="Normal"/>
     <w:pPr>
+      <w:pageBreakBefore w:val="0"/>
       <w:pBdr>
         <w:bottom w:color="4f81bd" w:space="4" w:sz="8" w:val="single"/>
       </w:pBdr>
@@ -2844,7 +3011,9 @@
     <w:name w:val="Subtitle"/>
     <w:basedOn w:val="Normal"/>
     <w:next w:val="Normal"/>
-    <w:pPr/>
+    <w:pPr>
+      <w:pageBreakBefore w:val="0"/>
+    </w:pPr>
     <w:rPr>
       <w:rFonts w:ascii="Cambria" w:cs="Cambria" w:eastAsia="Cambria" w:hAnsi="Cambria"/>
       <w:i w:val="1"/>
